--- a/tasks.docx
+++ b/tasks.docx
@@ -160,6 +160,8 @@
           <w:szCs w:val="28"/>
         </w:rPr>
       </w:pPr>
+      <w:bookmarkStart w:id="0" w:name="_GoBack"/>
+      <w:bookmarkEnd w:id="0"/>
       <w:r>
         <w:rPr>
           <w:rFonts w:ascii="Consolas" w:hAnsi="Consolas" w:cs="Consolas"/>
@@ -2520,608 +2522,6 @@
       <w:pPr>
         <w:rPr>
           <w:rFonts w:ascii="Consolas" w:hAnsi="Consolas" w:cs="Consolas"/>
-          <w:b/>
-          <w:sz w:val="28"/>
-          <w:szCs w:val="28"/>
-        </w:rPr>
-      </w:pPr>
-      <w:r>
-        <w:rPr>
-          <w:rFonts w:ascii="Consolas" w:hAnsi="Consolas" w:cs="Consolas"/>
-          <w:b/>
-          <w:sz w:val="28"/>
-          <w:szCs w:val="28"/>
-        </w:rPr>
-        <w:t xml:space="preserve">Ссылка на </w:t>
-      </w:r>
-      <w:r>
-        <w:rPr>
-          <w:rFonts w:ascii="Consolas" w:hAnsi="Consolas" w:cs="Consolas"/>
-          <w:b/>
-          <w:sz w:val="28"/>
-          <w:szCs w:val="28"/>
-          <w:lang w:val="en-US"/>
-        </w:rPr>
-        <w:t>API</w:t>
-      </w:r>
-    </w:p>
-    <w:p>
-      <w:pPr>
-        <w:rPr>
-          <w:rFonts w:ascii="Consolas" w:hAnsi="Consolas" w:cs="Consolas"/>
-          <w:sz w:val="28"/>
-          <w:szCs w:val="28"/>
-        </w:rPr>
-      </w:pPr>
-      <w:hyperlink r:id="rId6" w:anchor="!/registry/get_api_registry_data_ext" w:history="1">
-        <w:r>
-          <w:rPr>
-            <w:rStyle w:val="a3"/>
-            <w:rFonts w:ascii="Consolas" w:hAnsi="Consolas" w:cs="Consolas"/>
-            <w:sz w:val="28"/>
-            <w:szCs w:val="28"/>
-            <w:lang w:val="en-US"/>
-          </w:rPr>
-          <w:t>http</w:t>
-        </w:r>
-        <w:r>
-          <w:rPr>
-            <w:rStyle w:val="a3"/>
-            <w:rFonts w:ascii="Consolas" w:hAnsi="Consolas" w:cs="Consolas"/>
-            <w:sz w:val="28"/>
-            <w:szCs w:val="28"/>
-          </w:rPr>
-          <w:t>://</w:t>
-        </w:r>
-        <w:proofErr w:type="spellStart"/>
-        <w:r>
-          <w:rPr>
-            <w:rStyle w:val="a3"/>
-            <w:rFonts w:ascii="Consolas" w:hAnsi="Consolas" w:cs="Consolas"/>
-            <w:sz w:val="28"/>
-            <w:szCs w:val="28"/>
-            <w:lang w:val="en-US"/>
-          </w:rPr>
-          <w:t>tdd</w:t>
-        </w:r>
-        <w:proofErr w:type="spellEnd"/>
-        <w:r>
-          <w:rPr>
-            <w:rStyle w:val="a3"/>
-            <w:rFonts w:ascii="Consolas" w:hAnsi="Consolas" w:cs="Consolas"/>
-            <w:sz w:val="28"/>
-            <w:szCs w:val="28"/>
-          </w:rPr>
-          <w:t>.</w:t>
-        </w:r>
-        <w:proofErr w:type="spellStart"/>
-        <w:r>
-          <w:rPr>
-            <w:rStyle w:val="a3"/>
-            <w:rFonts w:ascii="Consolas" w:hAnsi="Consolas" w:cs="Consolas"/>
-            <w:sz w:val="28"/>
-            <w:szCs w:val="28"/>
-            <w:lang w:val="en-US"/>
-          </w:rPr>
-          <w:t>lan</w:t>
-        </w:r>
-        <w:proofErr w:type="spellEnd"/>
-        <w:r>
-          <w:rPr>
-            <w:rStyle w:val="a3"/>
-            <w:rFonts w:ascii="Consolas" w:hAnsi="Consolas" w:cs="Consolas"/>
-            <w:sz w:val="28"/>
-            <w:szCs w:val="28"/>
-          </w:rPr>
-          <w:t>.</w:t>
-        </w:r>
-        <w:proofErr w:type="spellStart"/>
-        <w:r>
-          <w:rPr>
-            <w:rStyle w:val="a3"/>
-            <w:rFonts w:ascii="Consolas" w:hAnsi="Consolas" w:cs="Consolas"/>
-            <w:sz w:val="28"/>
-            <w:szCs w:val="28"/>
-            <w:lang w:val="en-US"/>
-          </w:rPr>
-          <w:t>arta</w:t>
-        </w:r>
-        <w:proofErr w:type="spellEnd"/>
-        <w:r>
-          <w:rPr>
-            <w:rStyle w:val="a3"/>
-            <w:rFonts w:ascii="Consolas" w:hAnsi="Consolas" w:cs="Consolas"/>
-            <w:sz w:val="28"/>
-            <w:szCs w:val="28"/>
-          </w:rPr>
-          <w:t>.</w:t>
-        </w:r>
-        <w:proofErr w:type="spellStart"/>
-        <w:r>
-          <w:rPr>
-            <w:rStyle w:val="a3"/>
-            <w:rFonts w:ascii="Consolas" w:hAnsi="Consolas" w:cs="Consolas"/>
-            <w:sz w:val="28"/>
-            <w:szCs w:val="28"/>
-            <w:lang w:val="en-US"/>
-          </w:rPr>
-          <w:t>kz</w:t>
-        </w:r>
-        <w:proofErr w:type="spellEnd"/>
-        <w:r>
-          <w:rPr>
-            <w:rStyle w:val="a3"/>
-            <w:rFonts w:ascii="Consolas" w:hAnsi="Consolas" w:cs="Consolas"/>
-            <w:sz w:val="28"/>
-            <w:szCs w:val="28"/>
-          </w:rPr>
-          <w:t>/</w:t>
-        </w:r>
-        <w:r>
-          <w:rPr>
-            <w:rStyle w:val="a3"/>
-            <w:rFonts w:ascii="Consolas" w:hAnsi="Consolas" w:cs="Consolas"/>
-            <w:sz w:val="28"/>
-            <w:szCs w:val="28"/>
-            <w:lang w:val="en-US"/>
-          </w:rPr>
-          <w:t>docs</w:t>
-        </w:r>
-        <w:r>
-          <w:rPr>
-            <w:rStyle w:val="a3"/>
-            <w:rFonts w:ascii="Consolas" w:hAnsi="Consolas" w:cs="Consolas"/>
-            <w:sz w:val="28"/>
-            <w:szCs w:val="28"/>
-          </w:rPr>
-          <w:t>/</w:t>
-        </w:r>
-        <w:r>
-          <w:rPr>
-            <w:rStyle w:val="a3"/>
-            <w:rFonts w:ascii="Consolas" w:hAnsi="Consolas" w:cs="Consolas"/>
-            <w:sz w:val="28"/>
-            <w:szCs w:val="28"/>
-            <w:lang w:val="en-US"/>
-          </w:rPr>
-          <w:t>synergy</w:t>
-        </w:r>
-        <w:r>
-          <w:rPr>
-            <w:rStyle w:val="a3"/>
-            <w:rFonts w:ascii="Consolas" w:hAnsi="Consolas" w:cs="Consolas"/>
-            <w:sz w:val="28"/>
-            <w:szCs w:val="28"/>
-          </w:rPr>
-          <w:t>/</w:t>
-        </w:r>
-        <w:r>
-          <w:rPr>
-            <w:rStyle w:val="a3"/>
-            <w:rFonts w:ascii="Consolas" w:hAnsi="Consolas" w:cs="Consolas"/>
-            <w:sz w:val="28"/>
-            <w:szCs w:val="28"/>
-            <w:lang w:val="en-US"/>
-          </w:rPr>
-          <w:t>hamming</w:t>
-        </w:r>
-        <w:r>
-          <w:rPr>
-            <w:rStyle w:val="a3"/>
-            <w:rFonts w:ascii="Consolas" w:hAnsi="Consolas" w:cs="Consolas"/>
-            <w:sz w:val="28"/>
-            <w:szCs w:val="28"/>
-          </w:rPr>
-          <w:t>/</w:t>
-        </w:r>
-        <w:proofErr w:type="spellStart"/>
-        <w:r>
-          <w:rPr>
-            <w:rStyle w:val="a3"/>
-            <w:rFonts w:ascii="Consolas" w:hAnsi="Consolas" w:cs="Consolas"/>
-            <w:sz w:val="28"/>
-            <w:szCs w:val="28"/>
-            <w:lang w:val="en-US"/>
-          </w:rPr>
-          <w:t>sdk</w:t>
-        </w:r>
-        <w:proofErr w:type="spellEnd"/>
-        <w:r>
-          <w:rPr>
-            <w:rStyle w:val="a3"/>
-            <w:rFonts w:ascii="Consolas" w:hAnsi="Consolas" w:cs="Consolas"/>
-            <w:sz w:val="28"/>
-            <w:szCs w:val="28"/>
-          </w:rPr>
-          <w:t>-</w:t>
-        </w:r>
-        <w:r>
-          <w:rPr>
-            <w:rStyle w:val="a3"/>
-            <w:rFonts w:ascii="Consolas" w:hAnsi="Consolas" w:cs="Consolas"/>
-            <w:sz w:val="28"/>
-            <w:szCs w:val="28"/>
-            <w:lang w:val="en-US"/>
-          </w:rPr>
-          <w:t>doc</w:t>
-        </w:r>
-        <w:r>
-          <w:rPr>
-            <w:rStyle w:val="a3"/>
-            <w:rFonts w:ascii="Consolas" w:hAnsi="Consolas" w:cs="Consolas"/>
-            <w:sz w:val="28"/>
-            <w:szCs w:val="28"/>
-          </w:rPr>
-          <w:t>/</w:t>
-        </w:r>
-        <w:r>
-          <w:rPr>
-            <w:rStyle w:val="a3"/>
-            <w:rFonts w:ascii="Consolas" w:hAnsi="Consolas" w:cs="Consolas"/>
-            <w:sz w:val="28"/>
-            <w:szCs w:val="28"/>
-            <w:lang w:val="en-US"/>
-          </w:rPr>
-          <w:t>swagger</w:t>
-        </w:r>
-        <w:r>
-          <w:rPr>
-            <w:rStyle w:val="a3"/>
-            <w:rFonts w:ascii="Consolas" w:hAnsi="Consolas" w:cs="Consolas"/>
-            <w:sz w:val="28"/>
-            <w:szCs w:val="28"/>
-          </w:rPr>
-          <w:t>/#!/</w:t>
-        </w:r>
-        <w:r>
-          <w:rPr>
-            <w:rStyle w:val="a3"/>
-            <w:rFonts w:ascii="Consolas" w:hAnsi="Consolas" w:cs="Consolas"/>
-            <w:sz w:val="28"/>
-            <w:szCs w:val="28"/>
-            <w:lang w:val="en-US"/>
-          </w:rPr>
-          <w:t>registry</w:t>
-        </w:r>
-        <w:r>
-          <w:rPr>
-            <w:rStyle w:val="a3"/>
-            <w:rFonts w:ascii="Consolas" w:hAnsi="Consolas" w:cs="Consolas"/>
-            <w:sz w:val="28"/>
-            <w:szCs w:val="28"/>
-          </w:rPr>
-          <w:t>/</w:t>
-        </w:r>
-        <w:r>
-          <w:rPr>
-            <w:rStyle w:val="a3"/>
-            <w:rFonts w:ascii="Consolas" w:hAnsi="Consolas" w:cs="Consolas"/>
-            <w:sz w:val="28"/>
-            <w:szCs w:val="28"/>
-            <w:lang w:val="en-US"/>
-          </w:rPr>
-          <w:t>get</w:t>
-        </w:r>
-        <w:r>
-          <w:rPr>
-            <w:rStyle w:val="a3"/>
-            <w:rFonts w:ascii="Consolas" w:hAnsi="Consolas" w:cs="Consolas"/>
-            <w:sz w:val="28"/>
-            <w:szCs w:val="28"/>
-          </w:rPr>
-          <w:t>_</w:t>
-        </w:r>
-        <w:proofErr w:type="spellStart"/>
-        <w:r>
-          <w:rPr>
-            <w:rStyle w:val="a3"/>
-            <w:rFonts w:ascii="Consolas" w:hAnsi="Consolas" w:cs="Consolas"/>
-            <w:sz w:val="28"/>
-            <w:szCs w:val="28"/>
-            <w:lang w:val="en-US"/>
-          </w:rPr>
-          <w:t>api</w:t>
-        </w:r>
-        <w:proofErr w:type="spellEnd"/>
-        <w:r>
-          <w:rPr>
-            <w:rStyle w:val="a3"/>
-            <w:rFonts w:ascii="Consolas" w:hAnsi="Consolas" w:cs="Consolas"/>
-            <w:sz w:val="28"/>
-            <w:szCs w:val="28"/>
-          </w:rPr>
-          <w:t>_</w:t>
-        </w:r>
-        <w:r>
-          <w:rPr>
-            <w:rStyle w:val="a3"/>
-            <w:rFonts w:ascii="Consolas" w:hAnsi="Consolas" w:cs="Consolas"/>
-            <w:sz w:val="28"/>
-            <w:szCs w:val="28"/>
-            <w:lang w:val="en-US"/>
-          </w:rPr>
-          <w:t>registry</w:t>
-        </w:r>
-        <w:r>
-          <w:rPr>
-            <w:rStyle w:val="a3"/>
-            <w:rFonts w:ascii="Consolas" w:hAnsi="Consolas" w:cs="Consolas"/>
-            <w:sz w:val="28"/>
-            <w:szCs w:val="28"/>
-          </w:rPr>
-          <w:t>_</w:t>
-        </w:r>
-        <w:r>
-          <w:rPr>
-            <w:rStyle w:val="a3"/>
-            <w:rFonts w:ascii="Consolas" w:hAnsi="Consolas" w:cs="Consolas"/>
-            <w:sz w:val="28"/>
-            <w:szCs w:val="28"/>
-            <w:lang w:val="en-US"/>
-          </w:rPr>
-          <w:t>data</w:t>
-        </w:r>
-        <w:r>
-          <w:rPr>
-            <w:rStyle w:val="a3"/>
-            <w:rFonts w:ascii="Consolas" w:hAnsi="Consolas" w:cs="Consolas"/>
-            <w:sz w:val="28"/>
-            <w:szCs w:val="28"/>
-          </w:rPr>
-          <w:t>_</w:t>
-        </w:r>
-        <w:proofErr w:type="spellStart"/>
-        <w:r>
-          <w:rPr>
-            <w:rStyle w:val="a3"/>
-            <w:rFonts w:ascii="Consolas" w:hAnsi="Consolas" w:cs="Consolas"/>
-            <w:sz w:val="28"/>
-            <w:szCs w:val="28"/>
-            <w:lang w:val="en-US"/>
-          </w:rPr>
-          <w:t>ext</w:t>
-        </w:r>
-        <w:proofErr w:type="spellEnd"/>
-      </w:hyperlink>
-    </w:p>
-    <w:p>
-      <w:pPr>
-        <w:rPr>
-          <w:rFonts w:ascii="Consolas" w:hAnsi="Consolas" w:cs="Consolas"/>
-          <w:sz w:val="28"/>
-          <w:szCs w:val="28"/>
-        </w:rPr>
-      </w:pPr>
-      <w:r>
-        <w:rPr>
-          <w:rFonts w:ascii="Consolas" w:hAnsi="Consolas" w:cs="Consolas"/>
-          <w:b/>
-          <w:sz w:val="28"/>
-          <w:szCs w:val="28"/>
-        </w:rPr>
-        <w:t>Логин</w:t>
-      </w:r>
-      <w:r>
-        <w:rPr>
-          <w:rFonts w:ascii="Consolas" w:hAnsi="Consolas" w:cs="Consolas"/>
-          <w:sz w:val="28"/>
-          <w:szCs w:val="28"/>
-        </w:rPr>
-        <w:t xml:space="preserve"> </w:t>
-      </w:r>
-      <w:r>
-        <w:rPr>
-          <w:rFonts w:ascii="Consolas" w:hAnsi="Consolas" w:cs="Consolas"/>
-          <w:sz w:val="28"/>
-          <w:szCs w:val="28"/>
-          <w:lang w:val="kk-KZ"/>
-        </w:rPr>
-        <w:t>от Synergy и Configurator</w:t>
-      </w:r>
-      <w:r>
-        <w:rPr>
-          <w:rFonts w:ascii="Consolas" w:hAnsi="Consolas" w:cs="Consolas"/>
-          <w:sz w:val="28"/>
-          <w:szCs w:val="28"/>
-        </w:rPr>
-        <w:t xml:space="preserve">: </w:t>
-      </w:r>
-      <w:proofErr w:type="spellStart"/>
-      <w:r>
-        <w:rPr>
-          <w:rFonts w:ascii="Consolas" w:hAnsi="Consolas" w:cs="Consolas"/>
-          <w:sz w:val="28"/>
-          <w:szCs w:val="28"/>
-        </w:rPr>
-        <w:t>Болатов</w:t>
-      </w:r>
-      <w:proofErr w:type="spellEnd"/>
-      <w:r>
-        <w:rPr>
-          <w:rFonts w:ascii="Consolas" w:hAnsi="Consolas" w:cs="Consolas"/>
-          <w:sz w:val="28"/>
-          <w:szCs w:val="28"/>
-        </w:rPr>
-        <w:t xml:space="preserve"> </w:t>
-      </w:r>
-    </w:p>
-    <w:p>
-      <w:pPr>
-        <w:rPr>
-          <w:rFonts w:ascii="Consolas" w:hAnsi="Consolas" w:cs="Consolas"/>
-          <w:sz w:val="28"/>
-          <w:szCs w:val="28"/>
-          <w:lang w:val="en-US"/>
-        </w:rPr>
-      </w:pPr>
-      <w:r>
-        <w:rPr>
-          <w:rFonts w:ascii="Consolas" w:hAnsi="Consolas" w:cs="Consolas"/>
-          <w:b/>
-          <w:sz w:val="28"/>
-          <w:szCs w:val="28"/>
-        </w:rPr>
-        <w:t>Пароль</w:t>
-      </w:r>
-      <w:r>
-        <w:rPr>
-          <w:rFonts w:ascii="Consolas" w:hAnsi="Consolas" w:cs="Consolas"/>
-          <w:sz w:val="28"/>
-          <w:szCs w:val="28"/>
-          <w:lang w:val="kk-KZ"/>
-        </w:rPr>
-        <w:t xml:space="preserve"> от Synergy и Configurator</w:t>
-      </w:r>
-      <w:r>
-        <w:rPr>
-          <w:rFonts w:ascii="Consolas" w:hAnsi="Consolas" w:cs="Consolas"/>
-          <w:sz w:val="28"/>
-          <w:szCs w:val="28"/>
-          <w:lang w:val="en-US"/>
-        </w:rPr>
-        <w:t>: 123%QWER</w:t>
-      </w:r>
-    </w:p>
-    <w:p>
-      <w:pPr>
-        <w:rPr>
-          <w:rFonts w:ascii="Consolas" w:hAnsi="Consolas" w:cs="Consolas"/>
-          <w:sz w:val="28"/>
-          <w:szCs w:val="28"/>
-        </w:rPr>
-      </w:pPr>
-      <w:r>
-        <w:rPr>
-          <w:rFonts w:ascii="Consolas" w:hAnsi="Consolas" w:cs="Consolas"/>
-          <w:b/>
-          <w:sz w:val="28"/>
-          <w:szCs w:val="28"/>
-        </w:rPr>
-        <w:t>Документация:</w:t>
-      </w:r>
-      <w:r>
-        <w:rPr>
-          <w:rFonts w:ascii="Consolas" w:hAnsi="Consolas" w:cs="Consolas"/>
-          <w:sz w:val="28"/>
-          <w:szCs w:val="28"/>
-        </w:rPr>
-        <w:t xml:space="preserve"> </w:t>
-      </w:r>
-      <w:hyperlink r:id="rId7" w:history="1">
-        <w:r>
-          <w:rPr>
-            <w:rStyle w:val="a3"/>
-            <w:rFonts w:ascii="Consolas" w:hAnsi="Consolas" w:cs="Consolas"/>
-            <w:sz w:val="28"/>
-            <w:szCs w:val="28"/>
-          </w:rPr>
-          <w:t>http://tdd.lan.arta.kz/docs/hamming.html</w:t>
-        </w:r>
-      </w:hyperlink>
-    </w:p>
-    <w:p>
-      <w:pPr>
-        <w:rPr>
-          <w:rFonts w:ascii="Consolas" w:hAnsi="Consolas" w:cs="Consolas"/>
-          <w:sz w:val="28"/>
-          <w:szCs w:val="28"/>
-          <w:lang w:val="en-US"/>
-        </w:rPr>
-      </w:pPr>
-      <w:r>
-        <w:rPr>
-          <w:rFonts w:ascii="Consolas" w:hAnsi="Consolas" w:cs="Consolas"/>
-          <w:sz w:val="28"/>
-          <w:szCs w:val="28"/>
-        </w:rPr>
-        <w:t>Площадка для реализации</w:t>
-      </w:r>
-    </w:p>
-    <w:p>
-      <w:pPr>
-        <w:rPr>
-          <w:rFonts w:ascii="Consolas" w:hAnsi="Consolas" w:cs="Consolas"/>
-          <w:sz w:val="28"/>
-          <w:szCs w:val="28"/>
-        </w:rPr>
-      </w:pPr>
-      <w:hyperlink r:id="rId8" w:history="1">
-        <w:r>
-          <w:rPr>
-            <w:rStyle w:val="a3"/>
-            <w:rFonts w:ascii="Consolas" w:hAnsi="Consolas" w:cs="Consolas"/>
-            <w:sz w:val="28"/>
-            <w:szCs w:val="28"/>
-          </w:rPr>
-          <w:t>https://testservice.atameken.kz</w:t>
-        </w:r>
-      </w:hyperlink>
-    </w:p>
-    <w:p>
-      <w:pPr>
-        <w:rPr>
-          <w:rStyle w:val="a3"/>
-          <w:rFonts w:ascii="Consolas" w:hAnsi="Consolas" w:cs="Consolas"/>
-          <w:sz w:val="28"/>
-          <w:szCs w:val="28"/>
-        </w:rPr>
-      </w:pPr>
-      <w:hyperlink r:id="rId9" w:history="1">
-        <w:r>
-          <w:rPr>
-            <w:rStyle w:val="a3"/>
-            <w:rFonts w:ascii="Consolas" w:hAnsi="Consolas" w:cs="Consolas"/>
-            <w:sz w:val="28"/>
-            <w:szCs w:val="28"/>
-          </w:rPr>
-          <w:t>https://testservice.atameken.kz/</w:t>
-        </w:r>
-        <w:r>
-          <w:rPr>
-            <w:rStyle w:val="a3"/>
-            <w:rFonts w:ascii="Consolas" w:hAnsi="Consolas" w:cs="Consolas"/>
-            <w:sz w:val="28"/>
-            <w:szCs w:val="28"/>
-            <w:lang w:val="en-US"/>
-          </w:rPr>
-          <w:t>Synergy</w:t>
-        </w:r>
-      </w:hyperlink>
-    </w:p>
-    <w:p>
-      <w:pPr>
-        <w:rPr>
-          <w:rFonts w:ascii="Consolas" w:hAnsi="Consolas" w:cs="Consolas"/>
-          <w:sz w:val="28"/>
-          <w:szCs w:val="28"/>
-        </w:rPr>
-      </w:pPr>
-      <w:hyperlink r:id="rId10" w:history="1">
-        <w:r>
-          <w:rPr>
-            <w:rStyle w:val="a3"/>
-            <w:rFonts w:ascii="Consolas" w:hAnsi="Consolas" w:cs="Consolas"/>
-            <w:sz w:val="28"/>
-            <w:szCs w:val="28"/>
-          </w:rPr>
-          <w:t>https://testservice.atameken.kz/</w:t>
-        </w:r>
-        <w:r>
-          <w:rPr>
-            <w:rStyle w:val="a3"/>
-            <w:rFonts w:ascii="Consolas" w:hAnsi="Consolas" w:cs="Consolas"/>
-            <w:sz w:val="28"/>
-            <w:szCs w:val="28"/>
-            <w:lang w:val="en-US"/>
-          </w:rPr>
-          <w:t>Configurator</w:t>
-        </w:r>
-      </w:hyperlink>
-    </w:p>
-    <w:p>
-      <w:pPr>
-        <w:rPr>
-          <w:rFonts w:ascii="Consolas" w:hAnsi="Consolas" w:cs="Consolas"/>
           <w:sz w:val="28"/>
           <w:szCs w:val="28"/>
         </w:rPr>
@@ -3403,8 +2803,6 @@
           <w:lang w:val="kk-KZ"/>
         </w:rPr>
       </w:pPr>
-      <w:bookmarkStart w:id="0" w:name="_GoBack"/>
-      <w:bookmarkEnd w:id="0"/>
     </w:p>
     <w:p>
       <w:pPr>
@@ -5125,7 +4523,7 @@
 </file>
 
 <file path=customXml/itemProps1.xml><?xml version="1.0" encoding="utf-8"?>
-<ds:datastoreItem xmlns:ds="http://schemas.openxmlformats.org/officeDocument/2006/customXml" ds:itemID="{B20D2DA0-0AAB-4289-9742-7880CF82FD6C}">
+<ds:datastoreItem xmlns:ds="http://schemas.openxmlformats.org/officeDocument/2006/customXml" ds:itemID="{1EA00AAF-BFC0-4627-A238-7E3E730745AD}">
   <ds:schemaRefs>
     <ds:schemaRef ds:uri="http://schemas.openxmlformats.org/officeDocument/2006/bibliography"/>
   </ds:schemaRefs>

--- a/tasks.docx
+++ b/tasks.docx
@@ -160,8 +160,6 @@
           <w:szCs w:val="28"/>
         </w:rPr>
       </w:pPr>
-      <w:bookmarkStart w:id="0" w:name="_GoBack"/>
-      <w:bookmarkEnd w:id="0"/>
       <w:r>
         <w:rPr>
           <w:rFonts w:ascii="Consolas" w:hAnsi="Consolas" w:cs="Consolas"/>
@@ -2533,7 +2531,6 @@
           <w:rFonts w:ascii="Consolas" w:hAnsi="Consolas" w:cs="Consolas"/>
           <w:sz w:val="28"/>
           <w:szCs w:val="28"/>
-          <w:lang w:val="en-US"/>
         </w:rPr>
       </w:pPr>
       <w:proofErr w:type="spellStart"/>
@@ -2552,7 +2549,6 @@
           <w:rFonts w:ascii="Consolas" w:hAnsi="Consolas" w:cs="Consolas"/>
           <w:sz w:val="28"/>
           <w:szCs w:val="28"/>
-          <w:lang w:val="en-US"/>
         </w:rPr>
         <w:t xml:space="preserve"> </w:t>
       </w:r>
@@ -2572,7 +2568,6 @@
           <w:rFonts w:ascii="Consolas" w:hAnsi="Consolas" w:cs="Consolas"/>
           <w:sz w:val="28"/>
           <w:szCs w:val="28"/>
-          <w:lang w:val="en-US"/>
         </w:rPr>
         <w:t xml:space="preserve"> </w:t>
       </w:r>
@@ -2594,6 +2589,93 @@
           <w:lang w:val="kk-KZ"/>
         </w:rPr>
         <w:t>Для выполнения задания сперва нужно было установить</w:t>
+      </w:r>
+    </w:p>
+    <w:p>
+      <w:pPr>
+        <w:rPr>
+          <w:rFonts w:ascii="Consolas" w:hAnsi="Consolas" w:cs="Consolas"/>
+          <w:sz w:val="28"/>
+          <w:szCs w:val="28"/>
+          <w:lang w:val="en-US"/>
+        </w:rPr>
+      </w:pPr>
+      <w:r>
+        <w:rPr>
+          <w:rFonts w:ascii="Consolas" w:hAnsi="Consolas" w:cs="Consolas"/>
+          <w:sz w:val="28"/>
+          <w:szCs w:val="28"/>
+          <w:lang w:val="en-US"/>
+        </w:rPr>
+        <w:t xml:space="preserve">Laravel, composer, </w:t>
+      </w:r>
+      <w:proofErr w:type="spellStart"/>
+      <w:r>
+        <w:rPr>
+          <w:rFonts w:ascii="Consolas" w:hAnsi="Consolas" w:cs="Consolas"/>
+          <w:sz w:val="28"/>
+          <w:szCs w:val="28"/>
+          <w:lang w:val="en-US"/>
+        </w:rPr>
+        <w:t>Xampp</w:t>
+      </w:r>
+      <w:proofErr w:type="spellEnd"/>
+      <w:r>
+        <w:rPr>
+          <w:rFonts w:ascii="Consolas" w:hAnsi="Consolas" w:cs="Consolas"/>
+          <w:sz w:val="28"/>
+          <w:szCs w:val="28"/>
+          <w:lang w:val="en-US"/>
+        </w:rPr>
+        <w:t xml:space="preserve">, </w:t>
+      </w:r>
+      <w:proofErr w:type="spellStart"/>
+      <w:r>
+        <w:rPr>
+          <w:rFonts w:ascii="Consolas" w:hAnsi="Consolas" w:cs="Consolas"/>
+          <w:sz w:val="28"/>
+          <w:szCs w:val="28"/>
+          <w:lang w:val="en-US"/>
+        </w:rPr>
+        <w:t>nodejs</w:t>
+      </w:r>
+      <w:proofErr w:type="spellEnd"/>
+      <w:r>
+        <w:rPr>
+          <w:rFonts w:ascii="Consolas" w:hAnsi="Consolas" w:cs="Consolas"/>
+          <w:sz w:val="28"/>
+          <w:szCs w:val="28"/>
+          <w:lang w:val="en-US"/>
+        </w:rPr>
+        <w:t xml:space="preserve"> and </w:t>
+      </w:r>
+      <w:proofErr w:type="spellStart"/>
+      <w:r>
+        <w:rPr>
+          <w:rFonts w:ascii="Consolas" w:hAnsi="Consolas" w:cs="Consolas"/>
+          <w:sz w:val="28"/>
+          <w:szCs w:val="28"/>
+          <w:lang w:val="en-US"/>
+        </w:rPr>
+        <w:t>npm</w:t>
+      </w:r>
+      <w:proofErr w:type="spellEnd"/>
+    </w:p>
+    <w:p>
+      <w:pPr>
+        <w:rPr>
+          <w:rFonts w:ascii="Consolas" w:hAnsi="Consolas" w:cs="Consolas"/>
+          <w:sz w:val="28"/>
+          <w:szCs w:val="28"/>
+        </w:rPr>
+      </w:pPr>
+      <w:r>
+        <w:rPr>
+          <w:rFonts w:ascii="Consolas" w:hAnsi="Consolas" w:cs="Consolas"/>
+          <w:sz w:val="28"/>
+          <w:szCs w:val="28"/>
+        </w:rPr>
+        <w:t>Потом,</w:t>
       </w:r>
     </w:p>
     <w:p>
@@ -2605,7 +2687,6 @@
         </w:numPr>
         <w:rPr>
           <w:rFonts w:ascii="Consolas" w:hAnsi="Consolas" w:cs="Consolas"/>
-          <w:color w:val="0000FF"/>
           <w:sz w:val="28"/>
           <w:szCs w:val="28"/>
           <w:lang w:val="kk-KZ"/>
@@ -2614,69 +2695,21 @@
       <w:r>
         <w:rPr>
           <w:rFonts w:ascii="Consolas" w:hAnsi="Consolas" w:cs="Consolas"/>
-          <w:color w:val="0000FF"/>
-          <w:sz w:val="28"/>
-          <w:szCs w:val="28"/>
-          <w:lang w:val="en-US"/>
-        </w:rPr>
-        <w:t xml:space="preserve">Laravel, composer, </w:t>
-      </w:r>
-      <w:proofErr w:type="spellStart"/>
-      <w:r>
-        <w:rPr>
-          <w:rFonts w:ascii="Consolas" w:hAnsi="Consolas" w:cs="Consolas"/>
-          <w:color w:val="0000FF"/>
-          <w:sz w:val="28"/>
-          <w:szCs w:val="28"/>
-          <w:lang w:val="en-US"/>
-        </w:rPr>
-        <w:t>Xampp</w:t>
-      </w:r>
-      <w:proofErr w:type="spellEnd"/>
-      <w:r>
-        <w:rPr>
-          <w:rFonts w:ascii="Consolas" w:hAnsi="Consolas" w:cs="Consolas"/>
-          <w:color w:val="0000FF"/>
-          <w:sz w:val="28"/>
-          <w:szCs w:val="28"/>
-          <w:lang w:val="en-US"/>
-        </w:rPr>
-        <w:t xml:space="preserve">, </w:t>
-      </w:r>
-      <w:proofErr w:type="spellStart"/>
-      <w:r>
-        <w:rPr>
-          <w:rFonts w:ascii="Consolas" w:hAnsi="Consolas" w:cs="Consolas"/>
-          <w:color w:val="0000FF"/>
-          <w:sz w:val="28"/>
-          <w:szCs w:val="28"/>
-          <w:lang w:val="en-US"/>
-        </w:rPr>
-        <w:t>nodejs</w:t>
-      </w:r>
-      <w:proofErr w:type="spellEnd"/>
-      <w:r>
-        <w:rPr>
-          <w:rFonts w:ascii="Consolas" w:hAnsi="Consolas" w:cs="Consolas"/>
-          <w:color w:val="0000FF"/>
-          <w:sz w:val="28"/>
-          <w:szCs w:val="28"/>
-          <w:lang w:val="en-US"/>
-        </w:rPr>
-        <w:t xml:space="preserve"> and </w:t>
-      </w:r>
-      <w:proofErr w:type="spellStart"/>
-      <w:r>
-        <w:rPr>
-          <w:rFonts w:ascii="Consolas" w:hAnsi="Consolas" w:cs="Consolas"/>
-          <w:color w:val="0000FF"/>
-          <w:sz w:val="28"/>
-          <w:szCs w:val="28"/>
-          <w:lang w:val="en-US"/>
-        </w:rPr>
-        <w:t>npm</w:t>
-      </w:r>
-      <w:proofErr w:type="spellEnd"/>
+          <w:sz w:val="28"/>
+          <w:szCs w:val="28"/>
+          <w:lang w:val="kk-KZ"/>
+        </w:rPr>
+        <w:t>Нужно переписать метод MainController-&gt; economy()</w:t>
+      </w:r>
+      <w:r>
+        <w:rPr>
+          <w:rFonts w:ascii="Consolas" w:hAnsi="Consolas" w:cs="Consolas"/>
+          <w:sz w:val="28"/>
+          <w:szCs w:val="28"/>
+          <w:lang w:val="kk-KZ"/>
+        </w:rPr>
+        <w:t xml:space="preserve"> используя код в приклепленном файле economyController.php</w:t>
+      </w:r>
     </w:p>
     <w:p>
       <w:pPr>
@@ -2687,132 +2720,79 @@
         </w:numPr>
         <w:rPr>
           <w:rFonts w:ascii="Consolas" w:hAnsi="Consolas" w:cs="Consolas"/>
+          <w:sz w:val="28"/>
+          <w:szCs w:val="28"/>
+          <w:lang w:val="kk-KZ"/>
+        </w:rPr>
+      </w:pPr>
+      <w:r>
+        <w:rPr>
+          <w:rFonts w:ascii="Consolas" w:hAnsi="Consolas" w:cs="Consolas"/>
+          <w:sz w:val="28"/>
+          <w:szCs w:val="28"/>
+          <w:lang w:val="kk-KZ"/>
+        </w:rPr>
+        <w:t>П</w:t>
+      </w:r>
+      <w:r>
+        <w:rPr>
+          <w:rFonts w:ascii="Consolas" w:hAnsi="Consolas" w:cs="Consolas"/>
+          <w:sz w:val="28"/>
+          <w:szCs w:val="28"/>
+          <w:lang w:val="kk-KZ"/>
+        </w:rPr>
+        <w:t xml:space="preserve">оменять файл </w:t>
+      </w:r>
+      <w:r>
+        <w:rPr>
+          <w:rFonts w:ascii="Consolas" w:hAnsi="Consolas" w:cs="Consolas"/>
+          <w:sz w:val="28"/>
+          <w:szCs w:val="28"/>
+          <w:lang w:val="kk-KZ"/>
+        </w:rPr>
+        <w:t>view-&gt; economy.blade.php</w:t>
+      </w:r>
+      <w:r>
+        <w:rPr>
+          <w:rFonts w:ascii="Consolas" w:hAnsi="Consolas" w:cs="Consolas"/>
+          <w:sz w:val="28"/>
+          <w:szCs w:val="28"/>
+          <w:lang w:val="kk-KZ"/>
+        </w:rPr>
+        <w:t xml:space="preserve"> на прикрепленный </w:t>
+      </w:r>
+      <w:r>
+        <w:rPr>
+          <w:rFonts w:ascii="Consolas" w:hAnsi="Consolas" w:cs="Consolas"/>
+          <w:sz w:val="28"/>
+          <w:szCs w:val="28"/>
+          <w:lang w:val="kk-KZ"/>
+        </w:rPr>
+        <w:t>economy.blade.php</w:t>
+      </w:r>
+      <w:bookmarkStart w:id="0" w:name="_GoBack"/>
+      <w:bookmarkEnd w:id="0"/>
+    </w:p>
+    <w:p>
+      <w:pPr>
+        <w:rPr>
+          <w:rFonts w:ascii="Consolas" w:hAnsi="Consolas" w:cs="Consolas"/>
           <w:color w:val="0000FF"/>
           <w:sz w:val="28"/>
           <w:szCs w:val="28"/>
           <w:lang w:val="kk-KZ"/>
         </w:rPr>
       </w:pPr>
-      <w:r>
+    </w:p>
+    <w:p>
+      <w:pPr>
+        <w:ind w:left="360"/>
         <w:rPr>
           <w:rFonts w:ascii="Consolas" w:hAnsi="Consolas" w:cs="Consolas"/>
           <w:color w:val="0000FF"/>
           <w:sz w:val="28"/>
           <w:szCs w:val="28"/>
           <w:lang w:val="kk-KZ"/>
-        </w:rPr>
-        <w:t xml:space="preserve">Нужно переписать </w:t>
-      </w:r>
-      <w:r>
-        <w:rPr>
-          <w:rFonts w:ascii="Consolas" w:hAnsi="Consolas" w:cs="Consolas"/>
-          <w:color w:val="0000FF"/>
-          <w:sz w:val="28"/>
-          <w:szCs w:val="28"/>
-        </w:rPr>
-        <w:t>метод</w:t>
-      </w:r>
-      <w:r>
-        <w:rPr>
-          <w:rFonts w:ascii="Consolas" w:hAnsi="Consolas" w:cs="Consolas"/>
-          <w:color w:val="0000FF"/>
-          <w:sz w:val="28"/>
-          <w:szCs w:val="28"/>
-          <w:lang w:val="en-US"/>
-        </w:rPr>
-        <w:t xml:space="preserve"> </w:t>
-      </w:r>
-      <w:proofErr w:type="spellStart"/>
-      <w:r>
-        <w:rPr>
-          <w:rFonts w:ascii="Consolas" w:hAnsi="Consolas" w:cs="Consolas"/>
-          <w:color w:val="0000FF"/>
-          <w:sz w:val="28"/>
-          <w:szCs w:val="28"/>
-          <w:lang w:val="en-US"/>
-        </w:rPr>
-        <w:t>MainController</w:t>
-      </w:r>
-      <w:proofErr w:type="spellEnd"/>
-      <w:r>
-        <w:rPr>
-          <w:rFonts w:ascii="Consolas" w:hAnsi="Consolas" w:cs="Consolas"/>
-          <w:color w:val="0000FF"/>
-          <w:sz w:val="28"/>
-          <w:szCs w:val="28"/>
-          <w:lang w:val="en-US"/>
-        </w:rPr>
-        <w:t>-&gt; economy()</w:t>
-      </w:r>
-    </w:p>
-    <w:p>
-      <w:pPr>
-        <w:pStyle w:val="a6"/>
-        <w:numPr>
-          <w:ilvl w:val="0"/>
-          <w:numId w:val="10"/>
-        </w:numPr>
-        <w:rPr>
-          <w:rFonts w:ascii="Consolas" w:hAnsi="Consolas" w:cs="Consolas"/>
-          <w:color w:val="0000FF"/>
-          <w:sz w:val="28"/>
-          <w:szCs w:val="28"/>
-          <w:lang w:val="kk-KZ"/>
-        </w:rPr>
-      </w:pPr>
-      <w:r>
-        <w:rPr>
-          <w:rFonts w:ascii="Consolas" w:hAnsi="Consolas" w:cs="Consolas"/>
-          <w:color w:val="0000FF"/>
-          <w:sz w:val="28"/>
-          <w:szCs w:val="28"/>
-          <w:lang w:val="kk-KZ"/>
-        </w:rPr>
-        <w:t xml:space="preserve">Переписать  </w:t>
-      </w:r>
-      <w:r>
-        <w:rPr>
-          <w:rFonts w:ascii="Consolas" w:hAnsi="Consolas" w:cs="Consolas"/>
-          <w:color w:val="0000FF"/>
-          <w:sz w:val="28"/>
-          <w:szCs w:val="28"/>
-          <w:lang w:val="en-US"/>
-        </w:rPr>
-        <w:t xml:space="preserve"> view-&gt; </w:t>
-      </w:r>
-      <w:proofErr w:type="spellStart"/>
-      <w:r>
-        <w:rPr>
-          <w:rFonts w:ascii="Consolas" w:hAnsi="Consolas" w:cs="Consolas"/>
-          <w:color w:val="0000FF"/>
-          <w:sz w:val="28"/>
-          <w:szCs w:val="28"/>
-          <w:lang w:val="en-US"/>
-        </w:rPr>
-        <w:t>economy.blade.php</w:t>
-      </w:r>
-      <w:proofErr w:type="spellEnd"/>
-    </w:p>
-    <w:p>
-      <w:pPr>
-        <w:rPr>
-          <w:rFonts w:ascii="Consolas" w:hAnsi="Consolas" w:cs="Consolas"/>
-          <w:color w:val="0000FF"/>
-          <w:sz w:val="28"/>
-          <w:szCs w:val="28"/>
-          <w:lang w:val="kk-KZ"/>
-        </w:rPr>
-      </w:pPr>
-    </w:p>
-    <w:p>
-      <w:pPr>
-        <w:ind w:left="360"/>
-        <w:rPr>
-          <w:rFonts w:ascii="Consolas" w:hAnsi="Consolas" w:cs="Consolas"/>
-          <w:color w:val="0000FF"/>
-          <w:sz w:val="28"/>
-          <w:szCs w:val="28"/>
-          <w:lang w:val="en-US"/>
         </w:rPr>
       </w:pPr>
     </w:p>
@@ -4523,7 +4503,7 @@
 </file>
 
 <file path=customXml/itemProps1.xml><?xml version="1.0" encoding="utf-8"?>
-<ds:datastoreItem xmlns:ds="http://schemas.openxmlformats.org/officeDocument/2006/customXml" ds:itemID="{1EA00AAF-BFC0-4627-A238-7E3E730745AD}">
+<ds:datastoreItem xmlns:ds="http://schemas.openxmlformats.org/officeDocument/2006/customXml" ds:itemID="{32AD9662-7F0E-4ECF-B111-4D6434CA0C6C}">
   <ds:schemaRefs>
     <ds:schemaRef ds:uri="http://schemas.openxmlformats.org/officeDocument/2006/bibliography"/>
   </ds:schemaRefs>
